--- a/docx/fixtures/picture_fixtures/withpicture.docx
+++ b/docx/fixtures/picture_fixtures/withpicture.docx
@@ -1,275 +1,73 @@
 
 <file path=word/document.xml><?xml version="1.0" encoding="utf-8"?>
-<w:document xmlns:r="http://schemas.openxmlformats.org/officeDocument/2006/relationships" xmlns:wp="http://schemas.openxmlformats.org/drawingml/2006/wordprocessingDrawing" xmlns:w="http://schemas.openxmlformats.org/wordprocessingml/2006/main" xmlns:w10="urn:schemas-microsoft-com:office:word" xmlns:w14="http://schemas.microsoft.com/office/word/2010/wordml" xmlns:wps="http://schemas.microsoft.com/office/word/2010/wordprocessingShape" xmlns:wpg="http://schemas.microsoft.com/office/word/2010/wordprocessingGroup" xmlns:mc="http://schemas.openxmlformats.org/markup-compatibility/2006" xmlns:v="urn:schemas-microsoft-com:vml" xmlns:o="urn:schemas-microsoft-com:office:office" mc:Ignorable="w14">
+<w:document xmlns:o="urn:schemas-microsoft-com:office:office" xmlns:r="http://schemas.openxmlformats.org/officeDocument/2006/relationships" xmlns:v="urn:schemas-microsoft-com:vml" xmlns:w="http://schemas.openxmlformats.org/wordprocessingml/2006/main" xmlns:w10="urn:schemas-microsoft-com:office:word" xmlns:wp="http://schemas.openxmlformats.org/drawingml/2006/wordprocessingDrawing" xmlns:wps="http://schemas.microsoft.com/office/word/2010/wordprocessingShape" xmlns:wpg="http://schemas.microsoft.com/office/word/2010/wordprocessingGroup" xmlns:mc="http://schemas.openxmlformats.org/markup-compatibility/2006" xmlns:wp14="http://schemas.microsoft.com/office/word/2010/wordprocessingDrawing" xmlns:w14="http://schemas.microsoft.com/office/word/2010/wordml" mc:Ignorable="w14 wp14">
   <w:body>
     <w:p>
       <w:pPr>
-        <w:pStyle w:val="Body"/>
-        <w:bidi w:val="0"/>
+        <w:pStyle w:val="BodyA"/>
+        <w:shd w:fill="FFFFFF" w:val="clear"/>
+        <w:rPr/>
       </w:pPr>
       <w:r>
+        <w:rPr/>
+        <w:t>Image:</w:t>
+      </w:r>
+    </w:p>
+    <w:p>
+      <w:pPr>
+        <w:pStyle w:val="BodyA"/>
+        <w:rPr/>
+      </w:pPr>
+      <w:r>
+        <w:rPr/>
+      </w:r>
+    </w:p>
+    <w:p>
+      <w:pPr>
+        <w:pStyle w:val="BodyA"/>
+        <w:rPr/>
+      </w:pPr>
+      <w:r>
+        <w:rPr/>
         <w:drawing>
-          <wp:anchor distT="152400" distB="152400" distL="152400" distR="152400" simplePos="0" relativeHeight="251659264" behindDoc="0" locked="0" layoutInCell="1" allowOverlap="1">
+          <wp:anchor behindDoc="0" distT="0" distB="0" distL="0" distR="0" simplePos="0" locked="0" layoutInCell="1" allowOverlap="1" relativeHeight="2">
             <wp:simplePos x="0" y="0"/>
-            <wp:positionH relativeFrom="margin">
-              <wp:posOffset>806450</wp:posOffset>
+            <wp:positionH relativeFrom="column">
+              <wp:align>center</wp:align>
             </wp:positionH>
-            <wp:positionV relativeFrom="line">
-              <wp:posOffset>0</wp:posOffset>
+            <wp:positionV relativeFrom="paragraph">
+              <wp:posOffset>635</wp:posOffset>
             </wp:positionV>
-            <wp:extent cx="4318000" cy="787400"/>
+            <wp:extent cx="2086610" cy="380365"/>
             <wp:effectExtent l="0" t="0" r="0" b="0"/>
-            <wp:wrapThrough wrapText="bothSides" distL="152400" distR="152400">
-              <wp:wrapPolygon edited="1">
-                <wp:start x="445" y="0"/>
-                <wp:lineTo x="889" y="697"/>
-                <wp:lineTo x="1080" y="11148"/>
-                <wp:lineTo x="1080" y="16374"/>
-                <wp:lineTo x="762" y="20555"/>
-                <wp:lineTo x="254" y="19858"/>
-                <wp:lineTo x="127" y="16026"/>
-                <wp:lineTo x="127" y="10800"/>
-                <wp:lineTo x="254" y="5574"/>
-                <wp:lineTo x="953" y="12194"/>
-                <wp:lineTo x="254" y="11845"/>
-                <wp:lineTo x="318" y="15677"/>
-                <wp:lineTo x="953" y="15329"/>
-                <wp:lineTo x="953" y="12194"/>
-                <wp:lineTo x="254" y="5574"/>
-                <wp:lineTo x="381" y="348"/>
-                <wp:lineTo x="445" y="0"/>
-                <wp:lineTo x="1715" y="0"/>
-                <wp:lineTo x="2224" y="1045"/>
-                <wp:lineTo x="2351" y="3135"/>
-                <wp:lineTo x="2351" y="8710"/>
-                <wp:lineTo x="2096" y="20555"/>
-                <wp:lineTo x="1588" y="20206"/>
-                <wp:lineTo x="1398" y="8361"/>
-                <wp:lineTo x="1398" y="3135"/>
-                <wp:lineTo x="1525" y="1879"/>
-                <wp:lineTo x="2160" y="4181"/>
-                <wp:lineTo x="1525" y="4181"/>
-                <wp:lineTo x="1588" y="7665"/>
-                <wp:lineTo x="2224" y="7665"/>
-                <wp:lineTo x="2160" y="4181"/>
-                <wp:lineTo x="1525" y="1879"/>
-                <wp:lineTo x="1715" y="0"/>
-                <wp:lineTo x="3049" y="0"/>
-                <wp:lineTo x="3494" y="697"/>
-                <wp:lineTo x="3685" y="8710"/>
-                <wp:lineTo x="3685" y="13935"/>
-                <wp:lineTo x="3431" y="20206"/>
-                <wp:lineTo x="2922" y="20206"/>
-                <wp:lineTo x="2732" y="13587"/>
-                <wp:lineTo x="2732" y="8013"/>
-                <wp:lineTo x="2859" y="2889"/>
-                <wp:lineTo x="3494" y="9406"/>
-                <wp:lineTo x="2859" y="9058"/>
-                <wp:lineTo x="2859" y="12890"/>
-                <wp:lineTo x="3558" y="12542"/>
-                <wp:lineTo x="3494" y="9406"/>
-                <wp:lineTo x="2859" y="2889"/>
-                <wp:lineTo x="2922" y="348"/>
-                <wp:lineTo x="3049" y="0"/>
-                <wp:lineTo x="4892" y="0"/>
-                <wp:lineTo x="4892" y="2439"/>
-                <wp:lineTo x="5464" y="2920"/>
-                <wp:lineTo x="5464" y="4181"/>
-                <wp:lineTo x="4765" y="4529"/>
-                <wp:lineTo x="4828" y="15677"/>
-                <wp:lineTo x="5591" y="15677"/>
-                <wp:lineTo x="5591" y="4529"/>
-                <wp:lineTo x="5464" y="4181"/>
-                <wp:lineTo x="5464" y="2920"/>
-                <wp:lineTo x="5718" y="3135"/>
-                <wp:lineTo x="5972" y="5226"/>
-                <wp:lineTo x="5845" y="16374"/>
-                <wp:lineTo x="5591" y="17419"/>
-                <wp:lineTo x="4638" y="16723"/>
-                <wp:lineTo x="4447" y="15329"/>
-                <wp:lineTo x="4574" y="3484"/>
-                <wp:lineTo x="4892" y="2439"/>
-                <wp:lineTo x="4892" y="0"/>
-                <wp:lineTo x="6861" y="0"/>
-                <wp:lineTo x="6861" y="6619"/>
-                <wp:lineTo x="7560" y="7316"/>
-                <wp:lineTo x="7560" y="16723"/>
-                <wp:lineTo x="6671" y="16723"/>
-                <wp:lineTo x="6671" y="21600"/>
-                <wp:lineTo x="6416" y="21600"/>
-                <wp:lineTo x="6544" y="6968"/>
-                <wp:lineTo x="6734" y="6968"/>
-                <wp:lineTo x="7306" y="8361"/>
-                <wp:lineTo x="6734" y="8361"/>
-                <wp:lineTo x="6798" y="16026"/>
-                <wp:lineTo x="7433" y="15677"/>
-                <wp:lineTo x="7369" y="8361"/>
-                <wp:lineTo x="7306" y="8361"/>
-                <wp:lineTo x="6734" y="6968"/>
-                <wp:lineTo x="6861" y="6968"/>
-                <wp:lineTo x="6861" y="6619"/>
-                <wp:lineTo x="6861" y="0"/>
-                <wp:lineTo x="8513" y="0"/>
-                <wp:lineTo x="8513" y="6619"/>
-                <wp:lineTo x="9021" y="7083"/>
-                <wp:lineTo x="9021" y="8361"/>
-                <wp:lineTo x="8449" y="8710"/>
-                <wp:lineTo x="8449" y="11148"/>
-                <wp:lineTo x="9212" y="11148"/>
-                <wp:lineTo x="9148" y="8361"/>
-                <wp:lineTo x="9021" y="8361"/>
-                <wp:lineTo x="9021" y="7083"/>
-                <wp:lineTo x="9275" y="7316"/>
-                <wp:lineTo x="9466" y="8710"/>
-                <wp:lineTo x="9466" y="12194"/>
-                <wp:lineTo x="8386" y="12542"/>
-                <wp:lineTo x="8513" y="16026"/>
-                <wp:lineTo x="9148" y="15677"/>
-                <wp:lineTo x="9212" y="13935"/>
-                <wp:lineTo x="9466" y="13935"/>
-                <wp:lineTo x="9275" y="17071"/>
-                <wp:lineTo x="8322" y="16723"/>
-                <wp:lineTo x="8322" y="7316"/>
-                <wp:lineTo x="8513" y="6619"/>
-                <wp:lineTo x="8513" y="0"/>
-                <wp:lineTo x="10355" y="0"/>
-                <wp:lineTo x="10355" y="6619"/>
-                <wp:lineTo x="11054" y="7316"/>
-                <wp:lineTo x="11181" y="17419"/>
-                <wp:lineTo x="10927" y="17419"/>
-                <wp:lineTo x="10800" y="8013"/>
-                <wp:lineTo x="10165" y="8710"/>
-                <wp:lineTo x="10165" y="17419"/>
-                <wp:lineTo x="9911" y="17419"/>
-                <wp:lineTo x="10038" y="6968"/>
-                <wp:lineTo x="10355" y="6968"/>
-                <wp:lineTo x="10355" y="6619"/>
-                <wp:lineTo x="10355" y="0"/>
-                <wp:lineTo x="12134" y="0"/>
-                <wp:lineTo x="12134" y="2439"/>
-                <wp:lineTo x="12960" y="3135"/>
-                <wp:lineTo x="13214" y="6619"/>
-                <wp:lineTo x="12896" y="6271"/>
-                <wp:lineTo x="12769" y="4181"/>
-                <wp:lineTo x="12007" y="4529"/>
-                <wp:lineTo x="12071" y="15677"/>
-                <wp:lineTo x="12769" y="15677"/>
-                <wp:lineTo x="12960" y="13239"/>
-                <wp:lineTo x="13151" y="13239"/>
-                <wp:lineTo x="13024" y="16723"/>
-                <wp:lineTo x="11880" y="16723"/>
-                <wp:lineTo x="11689" y="15329"/>
-                <wp:lineTo x="11816" y="3484"/>
-                <wp:lineTo x="12134" y="2439"/>
-                <wp:lineTo x="12134" y="0"/>
-                <wp:lineTo x="13976" y="0"/>
-                <wp:lineTo x="13976" y="6619"/>
-                <wp:lineTo x="14485" y="7083"/>
-                <wp:lineTo x="14485" y="8361"/>
-                <wp:lineTo x="13913" y="8710"/>
-                <wp:lineTo x="13976" y="16026"/>
-                <wp:lineTo x="14612" y="15677"/>
-                <wp:lineTo x="14612" y="8361"/>
-                <wp:lineTo x="14485" y="8361"/>
-                <wp:lineTo x="14485" y="7083"/>
-                <wp:lineTo x="14739" y="7316"/>
-                <wp:lineTo x="14929" y="8710"/>
-                <wp:lineTo x="14802" y="16723"/>
-                <wp:lineTo x="13786" y="16723"/>
-                <wp:lineTo x="13786" y="7316"/>
-                <wp:lineTo x="13976" y="6619"/>
-                <wp:lineTo x="13976" y="0"/>
-                <wp:lineTo x="15819" y="0"/>
-                <wp:lineTo x="15819" y="6619"/>
-                <wp:lineTo x="16518" y="7316"/>
-                <wp:lineTo x="16645" y="17419"/>
-                <wp:lineTo x="16391" y="17419"/>
-                <wp:lineTo x="16264" y="8013"/>
-                <wp:lineTo x="15628" y="8710"/>
-                <wp:lineTo x="15628" y="17419"/>
-                <wp:lineTo x="15374" y="17419"/>
-                <wp:lineTo x="15501" y="6968"/>
-                <wp:lineTo x="15819" y="6968"/>
-                <wp:lineTo x="15819" y="6619"/>
-                <wp:lineTo x="15819" y="0"/>
-                <wp:lineTo x="17280" y="0"/>
-                <wp:lineTo x="17280" y="4181"/>
-                <wp:lineTo x="17534" y="4181"/>
-                <wp:lineTo x="17534" y="6968"/>
-                <wp:lineTo x="17979" y="7316"/>
-                <wp:lineTo x="18042" y="8013"/>
-                <wp:lineTo x="17534" y="8013"/>
-                <wp:lineTo x="17661" y="16026"/>
-                <wp:lineTo x="17979" y="16026"/>
-                <wp:lineTo x="17979" y="17419"/>
-                <wp:lineTo x="17344" y="16374"/>
-                <wp:lineTo x="17280" y="8013"/>
-                <wp:lineTo x="16962" y="8013"/>
-                <wp:lineTo x="16962" y="6968"/>
-                <wp:lineTo x="17280" y="6968"/>
-                <wp:lineTo x="17280" y="4181"/>
-                <wp:lineTo x="17280" y="0"/>
-                <wp:lineTo x="18868" y="0"/>
-                <wp:lineTo x="18868" y="6619"/>
-                <wp:lineTo x="19186" y="6619"/>
-                <wp:lineTo x="19249" y="8013"/>
-                <wp:lineTo x="18741" y="8710"/>
-                <wp:lineTo x="18678" y="17419"/>
-                <wp:lineTo x="18424" y="17419"/>
-                <wp:lineTo x="18551" y="6968"/>
-                <wp:lineTo x="18868" y="6968"/>
-                <wp:lineTo x="18868" y="6619"/>
-                <wp:lineTo x="18868" y="0"/>
-                <wp:lineTo x="19885" y="0"/>
-                <wp:lineTo x="19885" y="6619"/>
-                <wp:lineTo x="20647" y="7316"/>
-                <wp:lineTo x="20647" y="16723"/>
-                <wp:lineTo x="19631" y="16723"/>
-                <wp:lineTo x="19631" y="7665"/>
-                <wp:lineTo x="19821" y="6882"/>
-                <wp:lineTo x="20393" y="8361"/>
-                <wp:lineTo x="19821" y="8361"/>
-                <wp:lineTo x="19885" y="16026"/>
-                <wp:lineTo x="20456" y="16026"/>
-                <wp:lineTo x="20393" y="8361"/>
-                <wp:lineTo x="19821" y="6882"/>
-                <wp:lineTo x="19885" y="6619"/>
-                <wp:lineTo x="19885" y="0"/>
-                <wp:lineTo x="445" y="0"/>
-              </wp:wrapPolygon>
-            </wp:wrapThrough>
-            <wp:docPr id="1073741825" name="officeArt object"/>
-            <wp:cNvGraphicFramePr/>
+            <wp:wrapSquare wrapText="largest"/>
+            <wp:docPr id="1" name="Image1" descr=""/>
+            <wp:cNvGraphicFramePr>
+              <a:graphicFrameLocks xmlns:a="http://schemas.openxmlformats.org/drawingml/2006/main" noChangeAspect="1"/>
+            </wp:cNvGraphicFramePr>
             <a:graphic xmlns:a="http://schemas.openxmlformats.org/drawingml/2006/main">
               <a:graphicData uri="http://schemas.openxmlformats.org/drawingml/2006/picture">
                 <pic:pic xmlns:pic="http://schemas.openxmlformats.org/drawingml/2006/picture">
                   <pic:nvPicPr>
-                    <pic:cNvPr id="1073741825" name="pasted-image.png"/>
+                    <pic:cNvPr id="1" name="Image1" descr=""/>
                     <pic:cNvPicPr>
-                      <a:picLocks noChangeAspect="1"/>
+                      <a:picLocks noChangeAspect="1" noChangeArrowheads="1"/>
                     </pic:cNvPicPr>
                   </pic:nvPicPr>
                   <pic:blipFill>
-                    <a:blip r:embed="rId4">
-                      <a:extLst/>
-                    </a:blip>
+                    <a:blip r:embed="rId2"/>
                     <a:stretch>
                       <a:fillRect/>
                     </a:stretch>
                   </pic:blipFill>
-                  <pic:spPr>
+                  <pic:spPr bwMode="auto">
                     <a:xfrm>
                       <a:off x="0" y="0"/>
-                      <a:ext cx="4318000" cy="787400"/>
+                      <a:ext cx="2086610" cy="380365"/>
                     </a:xfrm>
                     <a:prstGeom prst="rect">
                       <a:avLst/>
                     </a:prstGeom>
-                    <a:ln w="12700" cap="flat">
-                      <a:noFill/>
-                      <a:miter lim="400000"/>
-                    </a:ln>
-                    <a:effectLst/>
                   </pic:spPr>
                 </pic:pic>
               </a:graphicData>
@@ -279,175 +77,323 @@
       </w:r>
     </w:p>
     <w:sectPr>
-      <w:headerReference w:type="default" r:id="rId5"/>
-      <w:footerReference w:type="default" r:id="rId6"/>
-      <w:pgSz w:w="12240" w:h="15840" w:orient="portrait"/>
-      <w:pgMar w:top="1440" w:right="1440" w:bottom="1440" w:left="1440" w:header="720" w:footer="864"/>
-      <w:bidi w:val="0"/>
+      <w:headerReference w:type="default" r:id="rId3"/>
+      <w:footerReference w:type="default" r:id="rId4"/>
+      <w:type w:val="nextPage"/>
+      <w:pgSz w:w="12240" w:h="15840"/>
+      <w:pgMar w:left="1440" w:right="1440" w:header="720" w:top="1440" w:footer="864" w:bottom="1440" w:gutter="0"/>
+      <w:pgNumType w:fmt="decimal"/>
+      <w:formProt w:val="false"/>
+      <w:textDirection w:val="lrTb"/>
+      <w:bidi/>
+      <w:docGrid w:type="default" w:linePitch="240" w:charSpace="4294961151"/>
     </w:sectPr>
   </w:body>
 </w:document>
 </file>
 
 <file path=word/footer1.xml><?xml version="1.0" encoding="utf-8"?>
-<w:ftr xmlns:r="http://schemas.openxmlformats.org/officeDocument/2006/relationships" xmlns:wp="http://schemas.openxmlformats.org/drawingml/2006/wordprocessingDrawing" xmlns:w="http://schemas.openxmlformats.org/wordprocessingml/2006/main" xmlns:w10="urn:schemas-microsoft-com:office:word" xmlns:w14="http://schemas.microsoft.com/office/word/2010/wordml" xmlns:wps="http://schemas.microsoft.com/office/word/2010/wordprocessingShape" xmlns:wpg="http://schemas.microsoft.com/office/word/2010/wordprocessingGroup" xmlns:mc="http://schemas.openxmlformats.org/markup-compatibility/2006" xmlns:v="urn:schemas-microsoft-com:vml" xmlns:o="urn:schemas-microsoft-com:office:office" mc:Ignorable="w14">
+<w:ftr xmlns:o="urn:schemas-microsoft-com:office:office" xmlns:r="http://schemas.openxmlformats.org/officeDocument/2006/relationships" xmlns:v="urn:schemas-microsoft-com:vml" xmlns:w="http://schemas.openxmlformats.org/wordprocessingml/2006/main" xmlns:w10="urn:schemas-microsoft-com:office:word" xmlns:wp="http://schemas.openxmlformats.org/drawingml/2006/wordprocessingDrawing" xmlns:wps="http://schemas.microsoft.com/office/word/2010/wordprocessingShape" xmlns:wpg="http://schemas.microsoft.com/office/word/2010/wordprocessingGroup" xmlns:mc="http://schemas.openxmlformats.org/markup-compatibility/2006" xmlns:wp14="http://schemas.microsoft.com/office/word/2010/wordprocessingDrawing" xmlns:w14="http://schemas.microsoft.com/office/word/2010/wordml" mc:Ignorable="w14 wp14">
   <w:p>
-    <w:r/>
+    <w:pPr>
+      <w:pStyle w:val="HeaderFooter"/>
+      <w:shd w:fill="FFFFFF" w:val="clear"/>
+      <w:bidi w:val="0"/>
+      <w:jc w:val="left"/>
+      <w:rPr/>
+    </w:pPr>
+    <w:r>
+      <w:rPr/>
+    </w:r>
   </w:p>
 </w:ftr>
 </file>
 
 <file path=word/header1.xml><?xml version="1.0" encoding="utf-8"?>
-<w:hdr xmlns:r="http://schemas.openxmlformats.org/officeDocument/2006/relationships" xmlns:wp="http://schemas.openxmlformats.org/drawingml/2006/wordprocessingDrawing" xmlns:w="http://schemas.openxmlformats.org/wordprocessingml/2006/main" xmlns:w10="urn:schemas-microsoft-com:office:word" xmlns:w14="http://schemas.microsoft.com/office/word/2010/wordml" xmlns:wps="http://schemas.microsoft.com/office/word/2010/wordprocessingShape" xmlns:wpg="http://schemas.microsoft.com/office/word/2010/wordprocessingGroup" xmlns:mc="http://schemas.openxmlformats.org/markup-compatibility/2006" xmlns:v="urn:schemas-microsoft-com:vml" xmlns:o="urn:schemas-microsoft-com:office:office" mc:Ignorable="w14">
+<w:hdr xmlns:o="urn:schemas-microsoft-com:office:office" xmlns:r="http://schemas.openxmlformats.org/officeDocument/2006/relationships" xmlns:v="urn:schemas-microsoft-com:vml" xmlns:w="http://schemas.openxmlformats.org/wordprocessingml/2006/main" xmlns:w10="urn:schemas-microsoft-com:office:word" xmlns:wp="http://schemas.openxmlformats.org/drawingml/2006/wordprocessingDrawing" xmlns:wps="http://schemas.microsoft.com/office/word/2010/wordprocessingShape" xmlns:wpg="http://schemas.microsoft.com/office/word/2010/wordprocessingGroup" xmlns:mc="http://schemas.openxmlformats.org/markup-compatibility/2006" xmlns:wp14="http://schemas.microsoft.com/office/word/2010/wordprocessingDrawing" xmlns:w14="http://schemas.microsoft.com/office/word/2010/wordml" mc:Ignorable="w14 wp14">
   <w:p>
-    <w:r/>
+    <w:pPr>
+      <w:pStyle w:val="HeaderFooter"/>
+      <w:shd w:fill="FFFFFF" w:val="clear"/>
+      <w:bidi w:val="0"/>
+      <w:jc w:val="left"/>
+      <w:rPr/>
+    </w:pPr>
+    <w:r>
+      <w:rPr/>
+    </w:r>
   </w:p>
 </w:hdr>
 </file>
 
 <file path=word/styles.xml><?xml version="1.0" encoding="utf-8"?>
-<w:styles xmlns:w="http://schemas.openxmlformats.org/wordprocessingml/2006/main" xmlns:mc="http://schemas.openxmlformats.org/markup-compatibility/2006" xmlns:w14="http://schemas.microsoft.com/office/word/2010/wordml" mc:Ignorable="w14">
+<w:styles xmlns:w="http://schemas.openxmlformats.org/wordprocessingml/2006/main" xmlns:w14="http://schemas.microsoft.com/office/word/2010/wordml" xmlns:mc="http://schemas.openxmlformats.org/markup-compatibility/2006" mc:Ignorable="w14">
   <w:docDefaults>
     <w:rPrDefault>
       <w:rPr>
-        <w:rFonts w:ascii="Times New Roman" w:cs="Times New Roman" w:hAnsi="Times New Roman" w:eastAsia="Arial Unicode MS"/>
-        <w:b w:val="0"/>
-        <w:bCs w:val="0"/>
-        <w:i w:val="0"/>
-        <w:iCs w:val="0"/>
-        <w:caps w:val="0"/>
-        <w:smallCaps w:val="0"/>
-        <w:strike w:val="0"/>
-        <w:dstrike w:val="0"/>
-        <w:outline w:val="0"/>
-        <w:emboss w:val="0"/>
-        <w:imprint w:val="0"/>
-        <w:vanish w:val="0"/>
-        <w:color w:val="auto"/>
-        <w:spacing w:val="0"/>
-        <w:w w:val="100"/>
-        <w:kern w:val="0"/>
-        <w:position w:val="0"/>
-        <w:sz w:val="20"/>
-        <w:szCs w:val="20"/>
-        <w:u w:val="none" w:color="auto"/>
-        <w:bdr w:val="nil"/>
-        <w:vertAlign w:val="baseline"/>
-        <w:lang/>
+        <w:rFonts w:ascii="Times New Roman" w:hAnsi="Times New Roman" w:eastAsia="Arial Unicode MS" w:cs="Times New Roman"/>
+        <w:color w:val="00000A"/>
+        <w:lang w:val="en-US" w:eastAsia="zh-CN" w:bidi="hi-IN"/>
       </w:rPr>
     </w:rPrDefault>
     <w:pPrDefault>
-      <w:pPr>
-        <w:keepNext w:val="0"/>
-        <w:keepLines w:val="0"/>
-        <w:pageBreakBefore w:val="0"/>
-        <w:framePr w:anchorLock="0" w:w="0" w:h="0" w:vSpace="0" w:hSpace="0" w:xAlign="left" w:y="0" w:hRule="exact" w:vAnchor="margin"/>
-        <w:widowControl w:val="1"/>
-        <w:numPr>
-          <w:ilvl w:val="0"/>
-          <w:numId w:val="0"/>
-        </w:numPr>
-        <w:suppressLineNumbers w:val="0"/>
-        <w:pBdr>
-          <w:top w:val="nil"/>
-          <w:left w:val="nil"/>
-          <w:bottom w:val="nil"/>
-          <w:right w:val="nil"/>
-          <w:between w:val="nil"/>
-          <w:bar w:val="nil"/>
-        </w:pBdr>
-        <w:shd w:val="clear" w:color="auto" w:fill="auto"/>
-        <w:suppressAutoHyphens w:val="0"/>
-        <w:spacing w:before="0" w:beforeAutospacing="0" w:after="0" w:afterAutospacing="0" w:line="240" w:lineRule="auto"/>
-        <w:ind w:left="0" w:right="0" w:firstLine="0"/>
-        <w:jc w:val="left"/>
-        <w:outlineLvl w:val="9"/>
-      </w:pPr>
+      <w:pPr/>
     </w:pPrDefault>
   </w:docDefaults>
-  <w:style w:type="paragraph" w:default="1" w:styleId="Normal">
+  <w:style w:type="paragraph" w:styleId="Normal" w:default="1">
     <w:name w:val="Normal"/>
-    <w:next w:val="Normal"/>
-    <w:pPr/>
+    <w:qFormat/>
+    <w:pPr>
+      <w:keepNext/>
+      <w:keepLines w:val="false"/>
+      <w:pageBreakBefore w:val="false"/>
+      <w:widowControl/>
+      <w:pBdr/>
+      <w:shd w:val="clear" w:color="auto" w:fill="auto"/>
+      <w:suppressAutoHyphens w:val="false"/>
+      <w:bidi w:val="0"/>
+      <w:spacing w:lineRule="auto" w:line="240" w:beforeAutospacing="0" w:before="0" w:afterAutospacing="0" w:after="0"/>
+      <w:ind w:left="0" w:right="0" w:hanging="0"/>
+      <w:jc w:val="left"/>
+    </w:pPr>
     <w:rPr>
+      <w:rFonts w:ascii="Times New Roman" w:hAnsi="Times New Roman" w:eastAsia="Arial Unicode MS" w:cs="Times New Roman"/>
+      <w:b w:val="false"/>
+      <w:bCs w:val="false"/>
+      <w:i w:val="false"/>
+      <w:iCs w:val="false"/>
+      <w:caps w:val="false"/>
+      <w:smallCaps w:val="false"/>
+      <w:strike w:val="false"/>
+      <w:dstrike w:val="false"/>
+      <w:outline w:val="false"/>
+      <w:emboss w:val="false"/>
+      <w:imprint w:val="false"/>
+      <w:vanish w:val="false"/>
+      <w:color w:val="00000A"/>
+      <w:spacing w:val="0"/>
+      <w:w w:val="100"/>
+      <w:position w:val="0"/>
+      <w:sz w:val="24"/>
       <w:sz w:val="24"/>
       <w:szCs w:val="24"/>
+      <w:u w:val="none" w:color="00000A"/>
+      <w:vertAlign w:val="baseline"/>
       <w:lang w:val="en-US" w:eastAsia="en-US" w:bidi="ar-SA"/>
     </w:rPr>
   </w:style>
-  <w:style w:type="character" w:default="1" w:styleId="Default Paragraph Font">
+  <w:style w:type="character" w:styleId="DefaultParagraphFont" w:default="1">
     <w:name w:val="Default Paragraph Font"/>
-    <w:next w:val="Default Paragraph Font"/>
+    <w:qFormat/>
+    <w:rPr/>
   </w:style>
-  <w:style w:type="character" w:styleId="Hyperlink">
-    <w:name w:val="Hyperlink"/>
+  <w:style w:type="character" w:styleId="InternetLink">
+    <w:name w:val="Internet Link"/>
     <w:rPr>
-      <w:u w:val="single"/>
+      <w:u w:val="single" w:color="00000A"/>
     </w:rPr>
+  </w:style>
+  <w:style w:type="paragraph" w:styleId="Heading">
+    <w:name w:val="Heading"/>
+    <w:basedOn w:val="Normal"/>
+    <w:next w:val="TextBody"/>
+    <w:qFormat/>
+    <w:pPr>
+      <w:keepNext/>
+      <w:shd w:fill="FFFFFF" w:val="clear"/>
+      <w:spacing w:before="240" w:after="120"/>
+    </w:pPr>
+    <w:rPr>
+      <w:rFonts w:ascii="Liberation Sans" w:hAnsi="Liberation Sans" w:eastAsia="Arial Unicode MS" w:cs="Arial Unicode MS"/>
+      <w:sz w:val="28"/>
+      <w:szCs w:val="28"/>
+    </w:rPr>
+  </w:style>
+  <w:style w:type="paragraph" w:styleId="TextBody">
+    <w:name w:val="Body Text"/>
+    <w:basedOn w:val="Normal"/>
+    <w:pPr>
+      <w:shd w:fill="FFFFFF" w:val="clear"/>
+      <w:spacing w:lineRule="auto" w:line="288" w:before="0" w:after="140"/>
+    </w:pPr>
+    <w:rPr/>
+  </w:style>
+  <w:style w:type="paragraph" w:styleId="List">
+    <w:name w:val="List"/>
+    <w:basedOn w:val="TextBody"/>
+    <w:pPr>
+      <w:shd w:fill="FFFFFF" w:val="clear"/>
+    </w:pPr>
+    <w:rPr/>
+  </w:style>
+  <w:style w:type="paragraph" w:styleId="Caption">
+    <w:name w:val="Caption"/>
+    <w:basedOn w:val="Normal"/>
+    <w:qFormat/>
+    <w:pPr>
+      <w:suppressLineNumbers/>
+      <w:shd w:fill="FFFFFF" w:val="clear"/>
+      <w:spacing w:before="120" w:after="120"/>
+    </w:pPr>
+    <w:rPr>
+      <w:i/>
+      <w:iCs/>
+      <w:sz w:val="24"/>
+      <w:szCs w:val="24"/>
+    </w:rPr>
+  </w:style>
+  <w:style w:type="paragraph" w:styleId="Index">
+    <w:name w:val="Index"/>
+    <w:basedOn w:val="Normal"/>
+    <w:qFormat/>
+    <w:pPr>
+      <w:suppressLineNumbers/>
+      <w:shd w:fill="FFFFFF" w:val="clear"/>
+    </w:pPr>
+    <w:rPr/>
+  </w:style>
+  <w:style w:type="paragraph" w:styleId="HeaderFooter">
+    <w:name w:val="Header &amp; Footer"/>
+    <w:qFormat/>
+    <w:pPr>
+      <w:keepNext/>
+      <w:keepLines w:val="false"/>
+      <w:pageBreakBefore w:val="false"/>
+      <w:widowControl/>
+      <w:shd w:val="clear" w:color="auto" w:fill="auto"/>
+      <w:tabs>
+        <w:tab w:val="right" w:pos="9020" w:leader="none"/>
+      </w:tabs>
+      <w:suppressAutoHyphens w:val="false"/>
+      <w:bidi w:val="0"/>
+      <w:spacing w:lineRule="auto" w:line="240" w:before="0" w:after="0"/>
+      <w:ind w:left="0" w:right="0" w:hanging="0"/>
+      <w:jc w:val="left"/>
+    </w:pPr>
+    <w:rPr>
+      <w:rFonts w:ascii="Helvetica" w:hAnsi="Helvetica" w:eastAsia="Arial Unicode MS" w:cs="Arial Unicode MS"/>
+      <w:b w:val="false"/>
+      <w:bCs w:val="false"/>
+      <w:i w:val="false"/>
+      <w:iCs w:val="false"/>
+      <w:caps w:val="false"/>
+      <w:smallCaps w:val="false"/>
+      <w:strike w:val="false"/>
+      <w:dstrike w:val="false"/>
+      <w:outline w:val="false"/>
+      <w:emboss w:val="false"/>
+      <w:imprint w:val="false"/>
+      <w:vanish w:val="false"/>
+      <w:color w:val="000000"/>
+      <w:spacing w:val="0"/>
+      <w:w w:val="100"/>
+      <w:position w:val="0"/>
+      <w:sz w:val="24"/>
+      <w:sz w:val="24"/>
+      <w:szCs w:val="24"/>
+      <w:u w:val="none" w:color="00000A"/>
+      <w:vertAlign w:val="baseline"/>
+      <w:lang w:val="en-US" w:eastAsia="zh-CN" w:bidi="hi-IN"/>
+    </w:rPr>
+  </w:style>
+  <w:style w:type="paragraph" w:styleId="BodyA">
+    <w:name w:val="Body A"/>
+    <w:qFormat/>
+    <w:pPr>
+      <w:keepNext/>
+      <w:keepLines w:val="false"/>
+      <w:pageBreakBefore w:val="false"/>
+      <w:widowControl/>
+      <w:shd w:val="clear" w:color="auto" w:fill="auto"/>
+      <w:suppressAutoHyphens w:val="false"/>
+      <w:bidi w:val="0"/>
+      <w:spacing w:lineRule="auto" w:line="240" w:before="0" w:after="0"/>
+      <w:ind w:left="0" w:right="0" w:hanging="0"/>
+      <w:jc w:val="left"/>
+    </w:pPr>
+    <w:rPr>
+      <w:rFonts w:ascii="Helvetica" w:hAnsi="Helvetica" w:eastAsia="Arial Unicode MS" w:cs="Arial Unicode MS"/>
+      <w:b w:val="false"/>
+      <w:bCs w:val="false"/>
+      <w:i w:val="false"/>
+      <w:iCs w:val="false"/>
+      <w:caps w:val="false"/>
+      <w:smallCaps w:val="false"/>
+      <w:strike w:val="false"/>
+      <w:dstrike w:val="false"/>
+      <w:outline w:val="false"/>
+      <w:emboss w:val="false"/>
+      <w:imprint w:val="false"/>
+      <w:vanish w:val="false"/>
+      <w:color w:val="000000"/>
+      <w:spacing w:val="0"/>
+      <w:w w:val="100"/>
+      <w:position w:val="0"/>
+      <w:sz w:val="22"/>
+      <w:sz w:val="22"/>
+      <w:szCs w:val="22"/>
+      <w:u w:val="none" w:color="000000"/>
+      <w:vertAlign w:val="baseline"/>
+      <w:lang w:val="en-US" w:eastAsia="zh-CN" w:bidi="hi-IN"/>
+    </w:rPr>
+  </w:style>
+  <w:style w:type="paragraph" w:styleId="Header">
+    <w:name w:val="Header"/>
+    <w:basedOn w:val="Normal"/>
+    <w:pPr/>
+    <w:rPr/>
+  </w:style>
+  <w:style w:type="paragraph" w:styleId="Footer">
+    <w:name w:val="Footer"/>
+    <w:basedOn w:val="Normal"/>
+    <w:pPr/>
+    <w:rPr/>
+  </w:style>
+  <w:style w:type="numbering" w:styleId="NoList" w:default="1">
+    <w:name w:val="No List"/>
+    <w:qFormat/>
   </w:style>
   <w:style w:type="table" w:default="1" w:styleId="Table Normal">
     <w:name w:val="Table Normal"/>
-    <w:next w:val="Table Normal"/>
-    <w:pPr/>
     <w:tblPr>
       <w:tblInd w:w="0" w:type="dxa"/>
     </w:tblPr>
-    <w:trPr/>
-    <w:tcPr/>
-    <w:tblStylePr w:type="firstRow"/>
-    <w:tblStylePr w:type="lastRow"/>
-    <w:tblStylePr w:type="firstCol"/>
-    <w:tblStylePr w:type="lastCol"/>
-    <w:tblStylePr w:type="band1Vert"/>
-    <w:tblStylePr w:type="band2Vert"/>
-    <w:tblStylePr w:type="band1Horz"/>
-    <w:tblStylePr w:type="band2Horz"/>
-    <w:tblStylePr w:type="neCell"/>
-    <w:tblStylePr w:type="nwCell"/>
-    <w:tblStylePr w:type="seCell"/>
-    <w:tblStylePr w:type="swCell"/>
-  </w:style>
-  <w:style w:type="numbering" w:default="1" w:styleId="No List">
-    <w:name w:val="No List"/>
-    <w:next w:val="No List"/>
-    <w:pPr/>
-  </w:style>
-  <w:style w:type="paragraph" w:styleId="Body">
-    <w:name w:val="Body"/>
-    <w:next w:val="Body"/>
-    <w:pPr>
-      <w:keepNext w:val="0"/>
-      <w:keepLines w:val="0"/>
-      <w:pageBreakBefore w:val="0"/>
-      <w:widowControl w:val="1"/>
-      <w:shd w:val="clear" w:color="auto" w:fill="auto"/>
-      <w:suppressAutoHyphens w:val="0"/>
-      <w:bidi w:val="0"/>
-      <w:spacing w:before="0" w:after="0" w:line="240" w:lineRule="auto"/>
-      <w:ind w:left="0" w:right="0" w:firstLine="0"/>
-      <w:jc w:val="left"/>
-      <w:outlineLvl w:val="9"/>
-    </w:pPr>
-    <w:rPr>
-      <w:rFonts w:ascii="Helvetica" w:cs="Arial Unicode MS" w:hAnsi="Helvetica" w:eastAsia="Arial Unicode MS"/>
-      <w:b w:val="0"/>
-      <w:bCs w:val="0"/>
-      <w:i w:val="0"/>
-      <w:iCs w:val="0"/>
-      <w:caps w:val="0"/>
-      <w:smallCaps w:val="0"/>
-      <w:strike w:val="0"/>
-      <w:dstrike w:val="0"/>
-      <w:outline w:val="0"/>
-      <w:color w:val="000000"/>
-      <w:spacing w:val="0"/>
-      <w:kern w:val="0"/>
-      <w:position w:val="0"/>
-      <w:sz w:val="22"/>
-      <w:szCs w:val="22"/>
-      <w:u w:val="none"/>
-      <w:vertAlign w:val="baseline"/>
-    </w:rPr>
+    <w:tblStylePr w:type="firstRow">
+      <w:tblPr/>
+    </w:tblStylePr>
+    <w:tblStylePr w:type="lastRow">
+      <w:tblPr/>
+    </w:tblStylePr>
+    <w:tblStylePr w:type="firstCol">
+      <w:tblPr/>
+    </w:tblStylePr>
+    <w:tblStylePr w:type="lastCol">
+      <w:tblPr/>
+    </w:tblStylePr>
+    <w:tblStylePr w:type="band1Vert">
+      <w:tblPr/>
+    </w:tblStylePr>
+    <w:tblStylePr w:type="band2Vert">
+      <w:tblPr/>
+    </w:tblStylePr>
+    <w:tblStylePr w:type="band1Horz">
+      <w:tblPr/>
+    </w:tblStylePr>
+    <w:tblStylePr w:type="band2Horz">
+      <w:tblPr/>
+    </w:tblStylePr>
+    <w:tblStylePr w:type="neCell">
+      <w:tblPr/>
+    </w:tblStylePr>
+    <w:tblStylePr w:type="nwCell">
+      <w:tblPr/>
+    </w:tblStylePr>
+    <w:tblStylePr w:type="seCell">
+      <w:tblPr/>
+    </w:tblStylePr>
+    <w:tblStylePr w:type="swCell">
+      <w:tblPr/>
+    </w:tblStylePr>
   </w:style>
 </w:styles>
 </file>
@@ -463,10 +409,10 @@
         <a:srgbClr val="FFFFFF"/>
       </a:lt1>
       <a:dk2>
-        <a:srgbClr val="404040"/>
+        <a:srgbClr val="A7A7A7"/>
       </a:dk2>
       <a:lt2>
-        <a:srgbClr val="BFBFBF"/>
+        <a:srgbClr val="535353"/>
       </a:lt2>
       <a:accent1>
         <a:srgbClr val="499BC9"/>
@@ -660,14 +606,15 @@
   <a:objectDefaults>
     <a:spDef>
       <a:spPr>
-        <a:blipFill rotWithShape="1">
-          <a:blip r:embed="rId1"/>
-          <a:srcRect l="0" t="0" r="0" b="0"/>
-          <a:tile tx="0" ty="0" sx="100000" sy="100000" flip="none" algn="tl"/>
-        </a:blipFill>
-        <a:ln w="12700" cap="flat">
-          <a:noFill/>
-          <a:miter lim="400000"/>
+        <a:solidFill>
+          <a:srgbClr val="FFFFFF"/>
+        </a:solidFill>
+        <a:ln w="25400" cap="flat">
+          <a:solidFill>
+            <a:schemeClr val="accent1"/>
+          </a:solidFill>
+          <a:prstDash val="solid"/>
+          <a:round/>
         </a:ln>
         <a:effectLst>
           <a:outerShdw sx="100000" sy="100000" kx="0" ky="0" algn="b" rotWithShape="0" blurRad="38100" dist="25400" dir="5400000">
@@ -682,35 +629,29 @@
         <a:spAutoFit/>
       </a:bodyPr>
       <a:lstStyle>
-        <a:defPPr marL="0" marR="0" indent="0" algn="ctr" defTabSz="457200" rtl="0" fontAlgn="auto" latinLnBrk="0" hangingPunct="0">
-          <a:lnSpc>
-            <a:spcPct val="100000"/>
-          </a:lnSpc>
-          <a:spcBef>
-            <a:spcPts val="0"/>
-          </a:spcBef>
-          <a:spcAft>
-            <a:spcPts val="0"/>
-          </a:spcAft>
-          <a:buClrTx/>
-          <a:buSzTx/>
-          <a:buFontTx/>
-          <a:buNone/>
-          <a:tabLst/>
-          <a:defRPr b="0" baseline="0" cap="none" i="0" spc="0" strike="noStrike" sz="1200" u="none" kumimoji="0" normalizeH="0">
-            <a:ln>
-              <a:noFill/>
-            </a:ln>
-            <a:solidFill>
-              <a:srgbClr val="FFFFFF"/>
-            </a:solidFill>
-            <a:effectLst>
-              <a:outerShdw sx="100000" sy="100000" kx="0" ky="0" algn="b" rotWithShape="0" blurRad="25400" dist="23998" dir="2700000">
-                <a:srgbClr val="000000">
-                  <a:alpha val="31034"/>
-                </a:srgbClr>
-              </a:outerShdw>
-            </a:effectLst>
+        <a:defPPr marL="0" marR="0" indent="0" algn="l" defTabSz="914400" rtl="0" fontAlgn="auto" latinLnBrk="0" hangingPunct="0">
+          <a:lnSpc>
+            <a:spcPct val="100000"/>
+          </a:lnSpc>
+          <a:spcBef>
+            <a:spcPts val="0"/>
+          </a:spcBef>
+          <a:spcAft>
+            <a:spcPts val="0"/>
+          </a:spcAft>
+          <a:buClrTx/>
+          <a:buSzTx/>
+          <a:buFontTx/>
+          <a:buNone/>
+          <a:tabLst/>
+          <a:defRPr b="0" baseline="0" cap="none" i="0" spc="0" strike="noStrike" sz="1800" u="none" kumimoji="0" normalizeH="0">
+            <a:ln>
+              <a:noFill/>
+            </a:ln>
+            <a:solidFill>
+              <a:srgbClr val="000000"/>
+            </a:solidFill>
+            <a:effectLst/>
             <a:uFillTx/>
             <a:latin typeface="+mn-lt"/>
             <a:ea typeface="+mn-ea"/>
@@ -963,14 +904,20 @@
     <a:lnDef>
       <a:spPr>
         <a:noFill/>
-        <a:ln w="6350" cap="flat">
+        <a:ln w="25400" cap="flat">
           <a:solidFill>
-            <a:srgbClr val="000000"/>
+            <a:schemeClr val="accent1"/>
           </a:solidFill>
           <a:prstDash val="solid"/>
-          <a:miter lim="400000"/>
+          <a:round/>
         </a:ln>
-        <a:effectLst/>
+        <a:effectLst>
+          <a:outerShdw sx="100000" sy="100000" kx="0" ky="0" algn="b" rotWithShape="0" blurRad="38100" dist="25400" dir="5400000">
+            <a:srgbClr val="000000">
+              <a:alpha val="50000"/>
+            </a:srgbClr>
+          </a:outerShdw>
+        </a:effectLst>
         <a:sp3d/>
       </a:spPr>
       <a:bodyPr rot="0" spcFirstLastPara="1" vertOverflow="overflow" horzOverflow="overflow" vert="horz" wrap="square" lIns="91439" tIns="45719" rIns="91439" bIns="45719" numCol="1" spcCol="38100" rtlCol="0" anchor="t" upright="0">
@@ -1259,22 +1206,22 @@
         <a:spAutoFit/>
       </a:bodyPr>
       <a:lstStyle>
-        <a:defPPr marL="0" marR="0" indent="0" algn="l" defTabSz="457200" rtl="0" fontAlgn="auto" latinLnBrk="0" hangingPunct="0">
-          <a:lnSpc>
-            <a:spcPct val="100000"/>
-          </a:lnSpc>
-          <a:spcBef>
-            <a:spcPts val="0"/>
-          </a:spcBef>
-          <a:spcAft>
-            <a:spcPts val="0"/>
-          </a:spcAft>
-          <a:buClrTx/>
-          <a:buSzTx/>
-          <a:buFontTx/>
-          <a:buNone/>
-          <a:tabLst/>
-          <a:defRPr b="0" baseline="0" cap="none" i="0" spc="0" strike="noStrike" sz="1100" u="none" kumimoji="0" normalizeH="0">
+        <a:defPPr marL="0" marR="0" indent="0" algn="l" defTabSz="914400" rtl="0" fontAlgn="auto" latinLnBrk="0" hangingPunct="0">
+          <a:lnSpc>
+            <a:spcPct val="100000"/>
+          </a:lnSpc>
+          <a:spcBef>
+            <a:spcPts val="0"/>
+          </a:spcBef>
+          <a:spcAft>
+            <a:spcPts val="0"/>
+          </a:spcAft>
+          <a:buClrTx/>
+          <a:buSzTx/>
+          <a:buFontTx/>
+          <a:buNone/>
+          <a:tabLst/>
+          <a:defRPr b="0" baseline="0" cap="none" i="0" spc="0" strike="noStrike" sz="1800" u="none" kumimoji="0" normalizeH="0">
             <a:ln>
               <a:noFill/>
             </a:ln>
